--- a/Deuxieme_Livrable/Dossier_du_Deuxieme_livrable/5.Test/Document_Test_technologie.docx
+++ b/Deuxieme_Livrable/Dossier_du_Deuxieme_livrable/5.Test/Document_Test_technologie.docx
@@ -522,7 +522,13 @@
         <w:spacing w:after="0" w:line="240" w:lineRule="auto"/>
       </w:pPr>
       <w:r>
-        <w:t>Vérifier que le logiciel à un comportement qui est conforme à sa spécification, c’est-à-dire à la maquette valider par le client.</w:t>
+        <w:t xml:space="preserve">Vérifier que le logiciel à un comportement qui est conforme à sa spécification, c’est-à-dire </w:t>
+      </w:r>
+      <w:r>
+        <w:t>aux technologies mise en place</w:t>
+      </w:r>
+      <w:r>
+        <w:t>.</w:t>
       </w:r>
     </w:p>
     <w:p>
@@ -548,7 +554,12 @@
         <w:spacing w:after="0" w:line="240" w:lineRule="auto"/>
       </w:pPr>
       <w:r>
-        <w:t>Vérifier la validation du logiciel. Détecter les différences entre le comportement attendu système et le comportement réalisé.</w:t>
+        <w:t>Vérifier la validation du logiciel. Détecter les différences entre le comportement attendu système et le comportement ré</w:t>
+      </w:r>
+      <w:bookmarkStart w:id="0" w:name="_GoBack"/>
+      <w:bookmarkEnd w:id="0"/>
+      <w:r>
+        <w:t>alisé.</w:t>
       </w:r>
     </w:p>
     <w:p>
@@ -2476,8 +2487,6 @@
       <w:r>
         <w:t xml:space="preserve">et à l’activité de spécification, avec </w:t>
       </w:r>
-      <w:bookmarkStart w:id="0" w:name="_GoBack"/>
-      <w:bookmarkEnd w:id="0"/>
       <w:r>
         <w:t xml:space="preserve">les </w:t>
       </w:r>
